--- a/Technical Doc.docx
+++ b/Technical Doc.docx
@@ -152,7 +152,7 @@
           <w:r>
             <w:fldChar w:fldCharType="separate"/>
           </w:r>
-          <w:hyperlink w:anchor="_Toc491511265" w:history="1">
+          <w:hyperlink w:anchor="_Toc492323965" w:history="1">
             <w:r>
               <w:rPr>
                 <w:rStyle w:val="a4"/>
@@ -195,7 +195,95 @@
                 <w:noProof/>
                 <w:webHidden/>
               </w:rPr>
-              <w:instrText xml:space="preserve"> PAGEREF _Toc491511265 \h </w:instrText>
+              <w:instrText xml:space="preserve"> PAGEREF _Toc492323965 \h </w:instrText>
+            </w:r>
+            <w:r>
+              <w:rPr>
+                <w:noProof/>
+                <w:webHidden/>
+              </w:rPr>
+            </w:r>
+            <w:r>
+              <w:rPr>
+                <w:noProof/>
+                <w:webHidden/>
+              </w:rPr>
+              <w:fldChar w:fldCharType="separate"/>
+            </w:r>
+            <w:r>
+              <w:rPr>
+                <w:noProof/>
+                <w:webHidden/>
+              </w:rPr>
+              <w:t>3</w:t>
+            </w:r>
+            <w:r>
+              <w:rPr>
+                <w:noProof/>
+                <w:webHidden/>
+              </w:rPr>
+              <w:fldChar w:fldCharType="end"/>
+            </w:r>
+          </w:hyperlink>
+        </w:p>
+        <w:p>
+          <w:pPr>
+            <w:pStyle w:val="12"/>
+            <w:tabs>
+              <w:tab w:val="left" w:pos="1100"/>
+              <w:tab w:val="right" w:leader="dot" w:pos="9345"/>
+            </w:tabs>
+            <w:rPr>
+              <w:rFonts w:asciiTheme="minorHAnsi" w:eastAsiaTheme="minorEastAsia" w:hAnsiTheme="minorHAnsi"/>
+              <w:noProof/>
+              <w:sz w:val="22"/>
+              <w:lang w:eastAsia="ru-RU"/>
+            </w:rPr>
+          </w:pPr>
+          <w:hyperlink w:anchor="_Toc492323966" w:history="1">
+            <w:r>
+              <w:rPr>
+                <w:rStyle w:val="a4"/>
+                <w:noProof/>
+              </w:rPr>
+              <w:t>2</w:t>
+            </w:r>
+            <w:r>
+              <w:rPr>
+                <w:rFonts w:asciiTheme="minorHAnsi" w:eastAsiaTheme="minorEastAsia" w:hAnsiTheme="minorHAnsi"/>
+                <w:noProof/>
+                <w:sz w:val="22"/>
+                <w:lang w:eastAsia="ru-RU"/>
+              </w:rPr>
+              <w:tab/>
+            </w:r>
+            <w:r>
+              <w:rPr>
+                <w:rStyle w:val="a4"/>
+                <w:noProof/>
+              </w:rPr>
+              <w:t>Мультиплеер</w:t>
+            </w:r>
+            <w:r>
+              <w:rPr>
+                <w:noProof/>
+                <w:webHidden/>
+              </w:rPr>
+              <w:tab/>
+            </w:r>
+            <w:r>
+              <w:rPr>
+                <w:noProof/>
+                <w:webHidden/>
+              </w:rPr>
+              <w:fldChar w:fldCharType="begin"/>
+            </w:r>
+            <w:r>
+              <w:rPr>
+                <w:noProof/>
+                <w:webHidden/>
+              </w:rPr>
+              <w:instrText xml:space="preserve"> PAGEREF _Toc492323966 \h </w:instrText>
             </w:r>
             <w:r>
               <w:rPr>
@@ -250,8 +338,6 @@
       <w:r>
         <w:t>ведется более экспериментально, чем нацеленно.</w:t>
       </w:r>
-      <w:bookmarkStart w:id="0" w:name="_GoBack"/>
-      <w:bookmarkEnd w:id="0"/>
     </w:p>
     <w:p>
       <w:pPr>
@@ -274,12 +360,12 @@
       <w:pPr>
         <w:pStyle w:val="10"/>
       </w:pPr>
-      <w:bookmarkStart w:id="1" w:name="_Toc491511265"/>
+      <w:bookmarkStart w:id="0" w:name="_Toc492323965"/>
       <w:r>
         <w:lastRenderedPageBreak/>
         <w:t>Структура проекта</w:t>
       </w:r>
-      <w:bookmarkEnd w:id="1"/>
+      <w:bookmarkEnd w:id="0"/>
     </w:p>
     <w:p>
       <w:pPr>
@@ -295,89 +381,11 @@
         </w:rPr>
         <w:t>Prefabs</w:t>
       </w:r>
-    </w:p>
-    <w:p>
-      <w:pPr>
-        <w:pStyle w:val="a3"/>
-        <w:numPr>
-          <w:ilvl w:val="1"/>
-          <w:numId w:val="19"/>
-        </w:numPr>
-      </w:pPr>
-      <w:r>
-        <w:rPr>
-          <w:lang w:val="en-US"/>
-        </w:rPr>
-        <w:t xml:space="preserve">Player – </w:t>
-      </w:r>
-      <w:r>
-        <w:t>все вариации Колобка</w:t>
-      </w:r>
-    </w:p>
-    <w:p>
-      <w:pPr>
-        <w:pStyle w:val="a3"/>
-        <w:numPr>
-          <w:ilvl w:val="1"/>
-          <w:numId w:val="19"/>
-        </w:numPr>
-      </w:pPr>
-      <w:r>
-        <w:rPr>
-          <w:lang w:val="en-US"/>
-        </w:rPr>
-        <w:t>Enemies</w:t>
-      </w:r>
-      <w:r>
-        <w:t xml:space="preserve"> – все </w:t>
-      </w:r>
-      <w:r>
-        <w:t>враги</w:t>
-      </w:r>
-      <w:r>
-        <w:t xml:space="preserve"> и </w:t>
-      </w:r>
-      <w:r>
-        <w:t>пули</w:t>
-      </w:r>
-    </w:p>
-    <w:p>
-      <w:pPr>
-        <w:pStyle w:val="a3"/>
-        <w:numPr>
-          <w:ilvl w:val="1"/>
-          <w:numId w:val="19"/>
-        </w:numPr>
-      </w:pPr>
-      <w:r>
-        <w:rPr>
-          <w:lang w:val="en-US"/>
-        </w:rPr>
-        <w:t>Dangers</w:t>
-      </w:r>
-      <w:r>
-        <w:t xml:space="preserve"> – все опасности</w:t>
-      </w:r>
-    </w:p>
-    <w:p>
-      <w:pPr>
-        <w:pStyle w:val="a3"/>
-        <w:numPr>
-          <w:ilvl w:val="1"/>
-          <w:numId w:val="19"/>
-        </w:numPr>
-      </w:pPr>
-      <w:r>
-        <w:rPr>
-          <w:lang w:val="en-US"/>
-        </w:rPr>
-        <w:t>Environment</w:t>
-      </w:r>
-      <w:r>
-        <w:t xml:space="preserve"> – земля, стены</w:t>
-      </w:r>
-      <w:r>
-        <w:t>, платформы и т.д.</w:t>
+      <w:r>
+        <w:t xml:space="preserve"> – </w:t>
+      </w:r>
+      <w:r>
+        <w:t>здесь все префабы, распределенные по папкам.</w:t>
       </w:r>
     </w:p>
     <w:p>
@@ -416,121 +424,34 @@
         <w:t>Scripts</w:t>
       </w:r>
       <w:r>
+        <w:t xml:space="preserve"> – по папкам отделены разные аспекты игры, обязательные папки – </w:t>
+      </w:r>
+      <w:r>
         <w:rPr>
           <w:lang w:val="en-US"/>
         </w:rPr>
-        <w:t xml:space="preserve"> (</w:t>
-      </w:r>
-      <w:r>
-        <w:t>папки)</w:t>
-      </w:r>
-      <w:r>
-        <w:t>:</w:t>
-      </w:r>
-    </w:p>
-    <w:p>
-      <w:pPr>
-        <w:pStyle w:val="a3"/>
-        <w:numPr>
-          <w:ilvl w:val="1"/>
-          <w:numId w:val="19"/>
-        </w:numPr>
-      </w:pPr>
-      <w:r>
-        <w:rPr>
-          <w:lang w:val="en-US"/>
-        </w:rPr>
-        <w:t>CharacterControl</w:t>
-      </w:r>
-    </w:p>
-    <w:p>
-      <w:pPr>
-        <w:pStyle w:val="a3"/>
-        <w:numPr>
-          <w:ilvl w:val="1"/>
-          <w:numId w:val="19"/>
-        </w:numPr>
-      </w:pPr>
-      <w:r>
-        <w:rPr>
-          <w:lang w:val="en-US"/>
-        </w:rPr>
-        <w:t>Enemies</w:t>
-      </w:r>
-    </w:p>
-    <w:p>
-      <w:pPr>
-        <w:pStyle w:val="a3"/>
-        <w:numPr>
-          <w:ilvl w:val="1"/>
-          <w:numId w:val="19"/>
-        </w:numPr>
-      </w:pPr>
+        <w:t>Player</w:t>
+      </w:r>
+      <w:r>
+        <w:t xml:space="preserve">, </w:t>
+      </w:r>
       <w:r>
         <w:rPr>
           <w:lang w:val="en-US"/>
         </w:rPr>
         <w:t>Managers</w:t>
       </w:r>
-    </w:p>
-    <w:p>
-      <w:pPr>
-        <w:pStyle w:val="a3"/>
-        <w:numPr>
-          <w:ilvl w:val="2"/>
-          <w:numId w:val="19"/>
-        </w:numPr>
-      </w:pPr>
+      <w:r>
+        <w:t xml:space="preserve">, </w:t>
+      </w:r>
       <w:r>
         <w:rPr>
           <w:lang w:val="en-US"/>
         </w:rPr>
-        <w:t>LevelManager</w:t>
-      </w:r>
-    </w:p>
-    <w:p>
-      <w:pPr>
-        <w:pStyle w:val="a3"/>
-        <w:numPr>
-          <w:ilvl w:val="2"/>
-          <w:numId w:val="19"/>
-        </w:numPr>
-      </w:pPr>
-      <w:r>
-        <w:rPr>
-          <w:lang w:val="en-US"/>
-        </w:rPr>
-        <w:t>GameManager</w:t>
-      </w:r>
-    </w:p>
-    <w:p>
-      <w:pPr>
-        <w:pStyle w:val="a3"/>
-        <w:numPr>
-          <w:ilvl w:val="2"/>
-          <w:numId w:val="19"/>
-        </w:numPr>
-      </w:pPr>
-      <w:r>
-        <w:rPr>
-          <w:lang w:val="en-US"/>
-        </w:rPr>
-        <w:t>InputManager</w:t>
-      </w:r>
-    </w:p>
-    <w:p>
-      <w:pPr>
-        <w:pStyle w:val="a3"/>
-        <w:numPr>
-          <w:ilvl w:val="2"/>
-          <w:numId w:val="19"/>
-        </w:numPr>
-      </w:pPr>
-      <w:r>
-        <w:rPr>
-          <w:lang w:val="en-US"/>
-        </w:rPr>
-        <w:t>AudioManager</w:t>
+        <w:t>Helpers</w:t>
+      </w:r>
+      <w:r>
+        <w:t>.</w:t>
       </w:r>
     </w:p>
     <w:p>
@@ -551,7 +472,13 @@
         <w:t xml:space="preserve"> – </w:t>
       </w:r>
       <w:r>
-        <w:t>здесь абсолютно для каждого персонажа создается отдельная папка, в которую помещаются, как аниматор, так и все анимации.</w:t>
+        <w:t xml:space="preserve">здесь абсолютно для каждого </w:t>
+      </w:r>
+      <w:r>
+        <w:t>объекта</w:t>
+      </w:r>
+      <w:r>
+        <w:t xml:space="preserve"> создается отдельная папка, в которую помещаются, как аниматор, так и все анимации.</w:t>
       </w:r>
     </w:p>
     <w:p>
@@ -568,35 +495,29 @@
         </w:rPr>
         <w:t>Textures</w:t>
       </w:r>
-    </w:p>
-    <w:p>
-      <w:pPr>
-        <w:pStyle w:val="a3"/>
-        <w:numPr>
-          <w:ilvl w:val="1"/>
-          <w:numId w:val="19"/>
-        </w:numPr>
-      </w:pPr>
+      <w:r>
+        <w:t xml:space="preserve"> – здесь по папкам разделены текстуры, папка </w:t>
+      </w:r>
       <w:r>
         <w:rPr>
           <w:lang w:val="en-US"/>
         </w:rPr>
-        <w:t>Characters</w:t>
-      </w:r>
-    </w:p>
-    <w:p>
-      <w:pPr>
-        <w:pStyle w:val="a3"/>
-        <w:numPr>
-          <w:ilvl w:val="1"/>
-          <w:numId w:val="19"/>
-        </w:numPr>
-      </w:pPr>
-      <w:r>
-        <w:rPr>
-          <w:lang w:val="en-US"/>
-        </w:rPr>
-        <w:t>Environment</w:t>
+        <w:t>Materials</w:t>
+      </w:r>
+      <w:r>
+        <w:t xml:space="preserve"> </w:t>
+      </w:r>
+      <w:r>
+        <w:t>наход</w:t>
+      </w:r>
+      <w:r>
+        <w:t>и</w:t>
+      </w:r>
+      <w:r>
+        <w:t>тся прямо в соответствующей папке</w:t>
+      </w:r>
+      <w:r>
+        <w:t xml:space="preserve"> с текстурами, так как при наложение автоматически материал создается именно так</w:t>
       </w:r>
     </w:p>
     <w:p>
@@ -611,13 +532,178 @@
         <w:rPr>
           <w:lang w:val="en-US"/>
         </w:rPr>
-        <w:t>Materials</w:t>
+        <w:t>MP</w:t>
+      </w:r>
+      <w:r>
+        <w:t xml:space="preserve"> – </w:t>
+      </w:r>
+      <w:r>
+        <w:t>все, что связано с мультиплеером</w:t>
       </w:r>
     </w:p>
     <w:p>
       <w:pPr>
+        <w:pStyle w:val="a3"/>
+        <w:numPr>
+          <w:ilvl w:val="0"/>
+          <w:numId w:val="19"/>
+        </w:numPr>
+      </w:pPr>
+      <w:r>
+        <w:rPr>
+          <w:lang w:val="en-US"/>
+        </w:rPr>
+        <w:t xml:space="preserve">3DModels – </w:t>
+      </w:r>
+      <w:r>
+        <w:t xml:space="preserve">сюда импортируем </w:t>
+      </w:r>
+      <w:r>
+        <w:rPr>
+          <w:lang w:val="en-US"/>
+        </w:rPr>
+        <w:t>fbx-</w:t>
+      </w:r>
+      <w:r>
+        <w:t>модели</w:t>
+      </w:r>
+    </w:p>
+    <w:p>
+      <w:pPr>
+        <w:pStyle w:val="a3"/>
+        <w:numPr>
+          <w:ilvl w:val="0"/>
+          <w:numId w:val="19"/>
+        </w:numPr>
+      </w:pPr>
+      <w:r>
+        <w:rPr>
+          <w:lang w:val="en-US"/>
+        </w:rPr>
+        <w:t>Audio</w:t>
+      </w:r>
+      <w:r>
+        <w:t xml:space="preserve"> – </w:t>
+      </w:r>
+      <w:r>
+        <w:t>здесь звуки,  музыка и озвучка</w:t>
+      </w:r>
+    </w:p>
+    <w:p>
+      <w:pPr>
+        <w:pStyle w:val="a3"/>
+        <w:numPr>
+          <w:ilvl w:val="0"/>
+          <w:numId w:val="19"/>
+        </w:numPr>
+      </w:pPr>
+      <w:r>
+        <w:rPr>
+          <w:lang w:val="en-US"/>
+        </w:rPr>
+        <w:t xml:space="preserve">Scenes – </w:t>
+      </w:r>
+      <w:r>
+        <w:t>здесь сцены</w:t>
+      </w:r>
+    </w:p>
+    <w:p>
+      <w:pPr>
+        <w:pStyle w:val="10"/>
+      </w:pPr>
+      <w:bookmarkStart w:id="1" w:name="_Toc492323966"/>
+      <w:r>
+        <w:t>Мультиплеер</w:t>
+      </w:r>
+      <w:bookmarkEnd w:id="1"/>
+    </w:p>
+    <w:p>
+      <w:pPr>
         <w:ind w:firstLine="0"/>
       </w:pPr>
+      <w:r>
+        <w:t xml:space="preserve">Для реализации мультиплеера используется </w:t>
+      </w:r>
+      <w:r>
+        <w:rPr>
+          <w:lang w:val="en-US"/>
+        </w:rPr>
+        <w:t>Photon</w:t>
+      </w:r>
+      <w:r>
+        <w:t xml:space="preserve"> </w:t>
+      </w:r>
+      <w:r>
+        <w:rPr>
+          <w:lang w:val="en-US"/>
+        </w:rPr>
+        <w:t>Unity</w:t>
+      </w:r>
+      <w:r>
+        <w:t xml:space="preserve"> </w:t>
+      </w:r>
+      <w:r>
+        <w:rPr>
+          <w:lang w:val="en-US"/>
+        </w:rPr>
+        <w:t>Networking</w:t>
+      </w:r>
+      <w:r>
+        <w:t xml:space="preserve">. </w:t>
+      </w:r>
+      <w:r>
+        <w:t>Чтобы реализовать мультиплеер, нужно обязательно решить следующие задачи</w:t>
+      </w:r>
+    </w:p>
+    <w:p>
+      <w:pPr>
+        <w:pStyle w:val="a3"/>
+        <w:numPr>
+          <w:ilvl w:val="0"/>
+          <w:numId w:val="20"/>
+        </w:numPr>
+      </w:pPr>
+      <w:r>
+        <w:t xml:space="preserve">Визуальная синхронизация – объекты должны двигаться и выглядит идентично. Реализация включает: синхронизация положения (это делает </w:t>
+      </w:r>
+      <w:r>
+        <w:rPr>
+          <w:lang w:val="en-US"/>
+        </w:rPr>
+        <w:t>PUN</w:t>
+      </w:r>
+      <w:r>
+        <w:t xml:space="preserve">), </w:t>
+      </w:r>
+      <w:r>
+        <w:t>аниматора и всех создаваемых объектов (дыры от пуль, как минимум)</w:t>
+      </w:r>
+    </w:p>
+    <w:p>
+      <w:pPr>
+        <w:pStyle w:val="a3"/>
+        <w:numPr>
+          <w:ilvl w:val="0"/>
+          <w:numId w:val="20"/>
+        </w:numPr>
+      </w:pPr>
+      <w:r>
+        <w:t>Синхронизация выстрелов – когда игрок производит выстрел, нужно как-либо проверять попадание во врага и засчитывать его</w:t>
+      </w:r>
+    </w:p>
+    <w:p>
+      <w:pPr>
+        <w:pStyle w:val="a3"/>
+        <w:numPr>
+          <w:ilvl w:val="0"/>
+          <w:numId w:val="20"/>
+        </w:numPr>
+      </w:pPr>
+      <w:r>
+        <w:t>Синхронизация очков – здесь проблем возникать не должно, но это супер важная задача</w:t>
+      </w:r>
+      <w:bookmarkStart w:id="2" w:name="_GoBack"/>
+      <w:bookmarkEnd w:id="2"/>
     </w:p>
     <w:sectPr>
       <w:type w:val="continuous"/>
@@ -2147,6 +2233,95 @@
     </w:lvl>
   </w:abstractNum>
   <w:abstractNum w:abstractNumId="16" w15:restartNumberingAfterBreak="0">
+    <w:nsid w:val="6C012E37"/>
+    <w:multiLevelType w:val="hybridMultilevel"/>
+    <w:tmpl w:val="2FF4127E"/>
+    <w:lvl w:ilvl="0" w:tplc="0419000F">
+      <w:start w:val="1"/>
+      <w:numFmt w:val="decimal"/>
+      <w:lvlText w:val="%1."/>
+      <w:lvlJc w:val="left"/>
+      <w:pPr>
+        <w:ind w:left="720" w:hanging="360"/>
+      </w:pPr>
+      <w:rPr>
+        <w:rFonts w:hint="default"/>
+      </w:rPr>
+    </w:lvl>
+    <w:lvl w:ilvl="1" w:tplc="04190019" w:tentative="1">
+      <w:start w:val="1"/>
+      <w:numFmt w:val="lowerLetter"/>
+      <w:lvlText w:val="%2."/>
+      <w:lvlJc w:val="left"/>
+      <w:pPr>
+        <w:ind w:left="1440" w:hanging="360"/>
+      </w:pPr>
+    </w:lvl>
+    <w:lvl w:ilvl="2" w:tplc="0419001B" w:tentative="1">
+      <w:start w:val="1"/>
+      <w:numFmt w:val="lowerRoman"/>
+      <w:lvlText w:val="%3."/>
+      <w:lvlJc w:val="right"/>
+      <w:pPr>
+        <w:ind w:left="2160" w:hanging="180"/>
+      </w:pPr>
+    </w:lvl>
+    <w:lvl w:ilvl="3" w:tplc="0419000F" w:tentative="1">
+      <w:start w:val="1"/>
+      <w:numFmt w:val="decimal"/>
+      <w:lvlText w:val="%4."/>
+      <w:lvlJc w:val="left"/>
+      <w:pPr>
+        <w:ind w:left="2880" w:hanging="360"/>
+      </w:pPr>
+    </w:lvl>
+    <w:lvl w:ilvl="4" w:tplc="04190019" w:tentative="1">
+      <w:start w:val="1"/>
+      <w:numFmt w:val="lowerLetter"/>
+      <w:lvlText w:val="%5."/>
+      <w:lvlJc w:val="left"/>
+      <w:pPr>
+        <w:ind w:left="3600" w:hanging="360"/>
+      </w:pPr>
+    </w:lvl>
+    <w:lvl w:ilvl="5" w:tplc="0419001B" w:tentative="1">
+      <w:start w:val="1"/>
+      <w:numFmt w:val="lowerRoman"/>
+      <w:lvlText w:val="%6."/>
+      <w:lvlJc w:val="right"/>
+      <w:pPr>
+        <w:ind w:left="4320" w:hanging="180"/>
+      </w:pPr>
+    </w:lvl>
+    <w:lvl w:ilvl="6" w:tplc="0419000F" w:tentative="1">
+      <w:start w:val="1"/>
+      <w:numFmt w:val="decimal"/>
+      <w:lvlText w:val="%7."/>
+      <w:lvlJc w:val="left"/>
+      <w:pPr>
+        <w:ind w:left="5040" w:hanging="360"/>
+      </w:pPr>
+    </w:lvl>
+    <w:lvl w:ilvl="7" w:tplc="04190019" w:tentative="1">
+      <w:start w:val="1"/>
+      <w:numFmt w:val="lowerLetter"/>
+      <w:lvlText w:val="%8."/>
+      <w:lvlJc w:val="left"/>
+      <w:pPr>
+        <w:ind w:left="5760" w:hanging="360"/>
+      </w:pPr>
+    </w:lvl>
+    <w:lvl w:ilvl="8" w:tplc="0419001B" w:tentative="1">
+      <w:start w:val="1"/>
+      <w:numFmt w:val="lowerRoman"/>
+      <w:lvlText w:val="%9."/>
+      <w:lvlJc w:val="right"/>
+      <w:pPr>
+        <w:ind w:left="6480" w:hanging="180"/>
+      </w:pPr>
+    </w:lvl>
+  </w:abstractNum>
+  <w:abstractNum w:abstractNumId="17" w15:restartNumberingAfterBreak="0">
     <w:nsid w:val="74623717"/>
     <w:multiLevelType w:val="hybridMultilevel"/>
     <w:tmpl w:val="63AC11A8"/>
@@ -2259,7 +2434,7 @@
       </w:rPr>
     </w:lvl>
   </w:abstractNum>
-  <w:abstractNum w:abstractNumId="17" w15:restartNumberingAfterBreak="0">
+  <w:abstractNum w:abstractNumId="18" w15:restartNumberingAfterBreak="0">
     <w:nsid w:val="763B0114"/>
     <w:multiLevelType w:val="multilevel"/>
     <w:tmpl w:val="67C0A450"/>
@@ -2373,7 +2548,7 @@
       </w:rPr>
     </w:lvl>
   </w:abstractNum>
-  <w:abstractNum w:abstractNumId="18" w15:restartNumberingAfterBreak="0">
+  <w:abstractNum w:abstractNumId="19" w15:restartNumberingAfterBreak="0">
     <w:nsid w:val="7BD32F52"/>
     <w:multiLevelType w:val="hybridMultilevel"/>
     <w:tmpl w:val="1640DADA"/>
@@ -2499,13 +2674,13 @@
     <w:abstractNumId w:val="11"/>
   </w:num>
   <w:num w:numId="5">
-    <w:abstractNumId w:val="18"/>
+    <w:abstractNumId w:val="19"/>
   </w:num>
   <w:num w:numId="6">
     <w:abstractNumId w:val="4"/>
   </w:num>
   <w:num w:numId="7">
-    <w:abstractNumId w:val="16"/>
+    <w:abstractNumId w:val="17"/>
   </w:num>
   <w:num w:numId="8">
     <w:abstractNumId w:val="9"/>
@@ -2523,7 +2698,7 @@
     <w:abstractNumId w:val="5"/>
   </w:num>
   <w:num w:numId="13">
-    <w:abstractNumId w:val="17"/>
+    <w:abstractNumId w:val="18"/>
   </w:num>
   <w:num w:numId="14">
     <w:abstractNumId w:val="1"/>
@@ -2542,6 +2717,9 @@
   </w:num>
   <w:num w:numId="19">
     <w:abstractNumId w:val="0"/>
+  </w:num>
+  <w:num w:numId="20">
+    <w:abstractNumId w:val="16"/>
   </w:num>
 </w:numbering>
 </file>
@@ -3823,7 +4001,7 @@
 </file>
 
 <file path=customXml/itemProps1.xml><?xml version="1.0" encoding="utf-8"?>
-<ds:datastoreItem xmlns:ds="http://schemas.openxmlformats.org/officeDocument/2006/customXml" ds:itemID="{3796BBBE-4173-4FD8-801D-68CFF9896ED6}">
+<ds:datastoreItem xmlns:ds="http://schemas.openxmlformats.org/officeDocument/2006/customXml" ds:itemID="{1C61CCBE-070D-4891-91A1-C2EE2C0E059E}">
   <ds:schemaRefs>
     <ds:schemaRef ds:uri="http://schemas.openxmlformats.org/officeDocument/2006/bibliography"/>
   </ds:schemaRefs>
